--- a/HW10/HW10.docx
+++ b/HW10/HW10.docx
@@ -3,8 +3,19 @@
 <w:document xmlns:wpc="http://schemas.microsoft.com/office/word/2010/wordprocessingCanvas" xmlns:cx="http://schemas.microsoft.com/office/drawing/2014/chartex" xmlns:cx1="http://schemas.microsoft.com/office/drawing/2015/9/8/chartex" xmlns:cx2="http://schemas.microsoft.com/office/drawing/2015/10/21/chartex" xmlns:cx3="http://schemas.microsoft.com/office/drawing/2016/5/9/chartex" xmlns:cx4="http://schemas.microsoft.com/office/drawing/2016/5/10/chartex" xmlns:cx5="http://schemas.microsoft.com/office/drawing/2016/5/11/chartex" xmlns:cx6="http://schemas.microsoft.com/office/drawing/2016/5/12/chartex" xmlns:cx7="http://schemas.microsoft.com/office/drawing/2016/5/13/chartex" xmlns:cx8="http://schemas.microsoft.com/office/drawing/2016/5/14/chartex" xmlns:mc="http://schemas.openxmlformats.org/markup-compatibility/2006" xmlns:aink="http://schemas.microsoft.com/office/drawing/2016/ink" xmlns:am3d="http://schemas.microsoft.com/office/drawing/2017/model3d" xmlns:o="urn:schemas-microsoft-com:office:office" xmlns:r="http://schemas.openxmlformats.org/officeDocument/2006/relationships" xmlns:m="http://schemas.openxmlformats.org/officeDocument/2006/math" xmlns:v="urn:schemas-microsoft-com:vml" xmlns:wp14="http://schemas.microsoft.com/office/word/2010/wordprocessingDrawing" xmlns:wp="http://schemas.openxmlformats.org/drawingml/2006/wordprocessingDrawing" xmlns:w10="urn:schemas-microsoft-com:office:word" xmlns:w="http://schemas.openxmlformats.org/wordprocessingml/2006/main" xmlns:w14="http://schemas.microsoft.com/office/word/2010/wordml" xmlns:w15="http://schemas.microsoft.com/office/word/2012/wordml" xmlns:w16cex="http://schemas.microsoft.com/office/word/2018/wordml/cex" xmlns:w16cid="http://schemas.microsoft.com/office/word/2016/wordml/cid" xmlns:w16="http://schemas.microsoft.com/office/word/2018/wordml" xmlns:w16se="http://schemas.microsoft.com/office/word/2015/wordml/symex" xmlns:wpg="http://schemas.microsoft.com/office/word/2010/wordprocessingGroup" xmlns:wpi="http://schemas.microsoft.com/office/word/2010/wordprocessingInk" xmlns:wne="http://schemas.microsoft.com/office/word/2006/wordml" xmlns:wps="http://schemas.microsoft.com/office/word/2010/wordprocessingShape" mc:Ignorable="w14 w15 w16se w16cid w16 w16cex wp14">
   <w:body>
     <w:p>
-      <w:r>
-        <w:t>Домашнее задание 9</w:t>
+      <w:pPr>
+        <w:rPr>
+          <w:lang w:val="en-US"/>
+        </w:rPr>
+      </w:pPr>
+      <w:r>
+        <w:t xml:space="preserve">Домашнее задание </w:t>
+      </w:r>
+      <w:r>
+        <w:rPr>
+          <w:lang w:val="en-US"/>
+        </w:rPr>
+        <w:t>10</w:t>
       </w:r>
     </w:p>
     <w:p>
@@ -12,21 +23,12 @@
         <w:t>Четвериков В А, М-8О-207М-19</w:t>
       </w:r>
     </w:p>
-    <w:p/>
-    <w:p>
-      <w:r>
-        <w:t xml:space="preserve">Глава 10 </w:t>
-      </w:r>
+    <w:p>
       <w:r>
         <w:t>П</w:t>
       </w:r>
       <w:r>
         <w:t>рограммирование на стороне сервера</w:t>
-      </w:r>
-    </w:p>
-    <w:p>
-      <w:r>
-        <w:t>Контрольные вопросы и задания.</w:t>
       </w:r>
     </w:p>
     <w:p>
@@ -126,6 +128,9 @@
     </w:p>
     <w:p>
       <w:r>
+        <w:rPr>
+          <w:noProof/>
+        </w:rPr>
         <w:lastRenderedPageBreak/>
         <w:drawing>
           <wp:inline distT="0" distB="0" distL="0" distR="0" wp14:anchorId="66D9886B" wp14:editId="4253641C">
@@ -403,16 +408,7 @@
         <w:t xml:space="preserve">15. </w:t>
       </w:r>
       <w:r>
-        <w:t>О</w:t>
-      </w:r>
-      <w:r>
-        <w:t>пераци</w:t>
-      </w:r>
-      <w:r>
-        <w:t>я</w:t>
-      </w:r>
-      <w:r>
-        <w:t xml:space="preserve"> удаления поддерева с помощью функции delete_subtree()</w:t>
+        <w:t>Операция удаления поддерева с помощью функции delete_subtree()</w:t>
       </w:r>
     </w:p>
     <w:p>
@@ -463,19 +459,7 @@
         <w:t xml:space="preserve">16. </w:t>
       </w:r>
       <w:r>
-        <w:t>У</w:t>
-      </w:r>
-      <w:r>
-        <w:t>даление элемента</w:t>
-      </w:r>
-      <w:r>
-        <w:t xml:space="preserve"> </w:t>
-      </w:r>
-      <w:r>
-        <w:t>иерархии и продвижение дочерних элементов на один уровень вверх</w:t>
-      </w:r>
-      <w:r>
-        <w:t>.</w:t>
+        <w:t>Удаление элемента иерархии и продвижение дочерних элементов на один уровень вверх.</w:t>
       </w:r>
     </w:p>
     <w:p>
